--- a/IRI/Paper/IRI+RNN.docx
+++ b/IRI/Paper/IRI+RNN.docx
@@ -164,21 +164,12 @@
           <w:b/>
         </w:rPr>
       </w:pPr>
-      <w:proofErr w:type="spellStart"/>
       <w:r>
         <w:rPr>
           <w:rFonts w:ascii="Times New Roman" w:hAnsi="Times New Roman" w:cs="Times New Roman"/>
           <w:b/>
         </w:rPr>
-        <w:t>Tianjie</w:t>
-      </w:r>
-      <w:proofErr w:type="spellEnd"/>
-      <w:r>
-        <w:rPr>
-          <w:rFonts w:ascii="Times New Roman" w:hAnsi="Times New Roman" w:cs="Times New Roman"/>
-          <w:b/>
-        </w:rPr>
-        <w:t xml:space="preserve"> </w:t>
+        <w:t xml:space="preserve">Tianjie </w:t>
       </w:r>
       <w:r>
         <w:rPr>
@@ -198,15 +189,17 @@
       </w:pPr>
       <w:r>
         <w:rPr>
-          <w:rFonts w:ascii="Times New Roman" w:hAnsi="Times New Roman" w:cs="Times New Roman"/>
-        </w:rPr>
-        <w:t xml:space="preserve">Department of </w:t>
-      </w:r>
-      <w:r>
-        <w:rPr>
-          <w:rFonts w:ascii="Times New Roman" w:hAnsi="Times New Roman" w:cs="Times New Roman"/>
-        </w:rPr>
-        <w:t>Computer Science</w:t>
+          <w:rFonts w:ascii="Times New Roman" w:hAnsi="Times New Roman" w:cs="Times New Roman" w:hint="eastAsia"/>
+          <w:lang w:eastAsia="zh-CN"/>
+        </w:rPr>
+        <w:t>Computing</w:t>
+      </w:r>
+      <w:r>
+        <w:rPr>
+          <w:rFonts w:ascii="Times New Roman" w:hAnsi="Times New Roman" w:cs="Times New Roman"/>
+          <w:lang w:eastAsia="zh-CN"/>
+        </w:rPr>
+        <w:t xml:space="preserve"> PhD program</w:t>
       </w:r>
     </w:p>
     <w:p>
@@ -8192,27 +8185,7 @@
           <w:bCs/>
           <w:color w:val="000000" w:themeColor="text1"/>
         </w:rPr>
-        <w:t xml:space="preserve"> is the hidden </w:t>
-      </w:r>
-      <w:proofErr w:type="gramStart"/>
-      <w:r>
-        <w:rPr>
-          <w:rFonts w:ascii="Times New Roman" w:hAnsi="Times New Roman" w:cs="Times New Roman"/>
-          <w:b/>
-          <w:bCs/>
-          <w:color w:val="000000" w:themeColor="text1"/>
-        </w:rPr>
-        <w:t>state.</w:t>
-      </w:r>
-      <w:proofErr w:type="gramEnd"/>
-      <w:r>
-        <w:rPr>
-          <w:rFonts w:ascii="Times New Roman" w:hAnsi="Times New Roman" w:cs="Times New Roman"/>
-          <w:b/>
-          <w:bCs/>
-          <w:color w:val="000000" w:themeColor="text1"/>
-        </w:rPr>
-        <w:t xml:space="preserve"> </w:t>
+        <w:t xml:space="preserve"> is the hidden state. </w:t>
       </w:r>
     </w:p>
     <w:p>
@@ -10924,25 +10897,7 @@
           <w:iCs/>
           <w:color w:val="000000" w:themeColor="text1"/>
         </w:rPr>
-        <w:t xml:space="preserve"> is the output of the LSTM layer and the hidden layer for the next LSTM layer in the </w:t>
-      </w:r>
-      <w:proofErr w:type="gramStart"/>
-      <w:r>
-        <w:rPr>
-          <w:rFonts w:ascii="Times New Roman" w:hAnsi="Times New Roman" w:cs="Times New Roman"/>
-          <w:iCs/>
-          <w:color w:val="000000" w:themeColor="text1"/>
-        </w:rPr>
-        <w:t>sequence.</w:t>
-      </w:r>
-      <w:proofErr w:type="gramEnd"/>
-      <w:r>
-        <w:rPr>
-          <w:rFonts w:ascii="Times New Roman" w:hAnsi="Times New Roman" w:cs="Times New Roman"/>
-          <w:iCs/>
-          <w:color w:val="000000" w:themeColor="text1"/>
-        </w:rPr>
-        <w:t xml:space="preserve"> It can </w:t>
+        <w:t xml:space="preserve"> is the output of the LSTM layer and the hidden layer for the next LSTM layer in the sequence. It can </w:t>
       </w:r>
       <w:r>
         <w:rPr>
@@ -18776,21 +18731,12 @@
         </w:rPr>
         <w:t xml:space="preserve"> </w:t>
       </w:r>
-      <w:proofErr w:type="spellStart"/>
-      <w:r>
-        <w:rPr>
-          <w:rFonts w:ascii="Times New Roman" w:hAnsi="Times New Roman" w:cs="Times New Roman"/>
-          <w:color w:val="000000" w:themeColor="text1"/>
-        </w:rPr>
-        <w:t>Tianjie</w:t>
-      </w:r>
-      <w:proofErr w:type="spellEnd"/>
-      <w:r>
-        <w:rPr>
-          <w:rFonts w:ascii="Times New Roman" w:hAnsi="Times New Roman" w:cs="Times New Roman"/>
-          <w:color w:val="000000" w:themeColor="text1"/>
-        </w:rPr>
-        <w:t xml:space="preserve"> Zhang, Yang Lu</w:t>
+      <w:r>
+        <w:rPr>
+          <w:rFonts w:ascii="Times New Roman" w:hAnsi="Times New Roman" w:cs="Times New Roman"/>
+          <w:color w:val="000000" w:themeColor="text1"/>
+        </w:rPr>
+        <w:t>Tianjie Zhang, Yang Lu</w:t>
       </w:r>
       <w:r>
         <w:rPr>
@@ -18813,21 +18759,12 @@
         </w:rPr>
         <w:t xml:space="preserve">; analysis and interpretation of results: </w:t>
       </w:r>
-      <w:proofErr w:type="spellStart"/>
-      <w:r>
-        <w:rPr>
-          <w:rFonts w:ascii="Times New Roman" w:hAnsi="Times New Roman" w:cs="Times New Roman"/>
-          <w:color w:val="000000" w:themeColor="text1"/>
-        </w:rPr>
-        <w:t>Tianjie</w:t>
-      </w:r>
-      <w:proofErr w:type="spellEnd"/>
-      <w:r>
-        <w:rPr>
-          <w:rFonts w:ascii="Times New Roman" w:hAnsi="Times New Roman" w:cs="Times New Roman"/>
-          <w:color w:val="000000" w:themeColor="text1"/>
-        </w:rPr>
-        <w:t xml:space="preserve"> Zhang, Alex Smith</w:t>
+      <w:r>
+        <w:rPr>
+          <w:rFonts w:ascii="Times New Roman" w:hAnsi="Times New Roman" w:cs="Times New Roman"/>
+          <w:color w:val="000000" w:themeColor="text1"/>
+        </w:rPr>
+        <w:t>Tianjie Zhang, Alex Smith</w:t>
       </w:r>
       <w:r>
         <w:rPr>
@@ -18836,21 +18773,12 @@
         </w:rPr>
         <w:t xml:space="preserve">; draft manuscript preparation: </w:t>
       </w:r>
-      <w:proofErr w:type="spellStart"/>
-      <w:r>
-        <w:rPr>
-          <w:rFonts w:ascii="Times New Roman" w:hAnsi="Times New Roman" w:cs="Times New Roman"/>
-          <w:color w:val="000000" w:themeColor="text1"/>
-        </w:rPr>
-        <w:t>Tianjie</w:t>
-      </w:r>
-      <w:proofErr w:type="spellEnd"/>
-      <w:r>
-        <w:rPr>
-          <w:rFonts w:ascii="Times New Roman" w:hAnsi="Times New Roman" w:cs="Times New Roman"/>
-          <w:color w:val="000000" w:themeColor="text1"/>
-        </w:rPr>
-        <w:t xml:space="preserve"> Zhang, Alex Smith</w:t>
+      <w:r>
+        <w:rPr>
+          <w:rFonts w:ascii="Times New Roman" w:hAnsi="Times New Roman" w:cs="Times New Roman"/>
+          <w:color w:val="000000" w:themeColor="text1"/>
+        </w:rPr>
+        <w:t>Tianjie Zhang, Alex Smith</w:t>
       </w:r>
       <w:r>
         <w:rPr>
